--- a/PA2/Nhom_25_PA2/Nhom_25_PA2_ReviewTechnique.docx
+++ b/PA2/Nhom_25_PA2/Nhom_25_PA2_ReviewTechnique.docx
@@ -52,7 +52,25 @@
           <w:szCs w:val="24"/>
           <w:lang w:val="en-US"/>
         </w:rPr>
-        <w:t>Đề tài : trang web quản lý nhà</w:t>
+        <w:t>Đề</w:t>
+      </w:r>
+      <w:r>
+        <w:rPr>
+          <w:rFonts w:ascii="Times New Roman" w:hAnsi="Times New Roman" w:cs="Times New Roman"/>
+          <w:sz w:val="24"/>
+          <w:szCs w:val="24"/>
+          <w:lang w:val="en-US"/>
+        </w:rPr>
+        <w:t xml:space="preserve"> tài</w:t>
+      </w:r>
+      <w:r>
+        <w:rPr>
+          <w:rFonts w:ascii="Times New Roman" w:hAnsi="Times New Roman" w:cs="Times New Roman"/>
+          <w:sz w:val="24"/>
+          <w:szCs w:val="24"/>
+          <w:lang w:val="en-US"/>
+        </w:rPr>
+        <w:t>: trang web quản lý nhà</w:t>
       </w:r>
       <w:r>
         <w:rPr>
@@ -109,26 +127,17 @@
           <w:rFonts w:ascii="Times New Roman" w:hAnsi="Times New Roman" w:cs="Times New Roman"/>
           <w:sz w:val="24"/>
           <w:szCs w:val="24"/>
-          <w:lang w:val="fr-FR"/>
-        </w:rPr>
-      </w:pPr>
-      <w:r>
-        <w:rPr>
-          <w:rFonts w:ascii="Times New Roman" w:hAnsi="Times New Roman" w:cs="Times New Roman"/>
-          <w:sz w:val="24"/>
-          <w:szCs w:val="24"/>
-          <w:lang w:val="fr-FR"/>
-        </w:rPr>
-        <w:t>Kỹ thuật áp dụng phân tích: Online questionnaires</w:t>
-      </w:r>
-      <w:r>
-        <w:rPr>
-          <w:rFonts w:ascii="Times New Roman" w:hAnsi="Times New Roman" w:cs="Times New Roman"/>
-          <w:sz w:val="24"/>
-          <w:szCs w:val="24"/>
-          <w:lang w:val="fr-FR"/>
-        </w:rPr>
-        <w:t>.</w:t>
+          <w:lang w:val="en-US"/>
+        </w:rPr>
+      </w:pPr>
+      <w:r>
+        <w:rPr>
+          <w:rFonts w:ascii="Times New Roman" w:hAnsi="Times New Roman" w:cs="Times New Roman"/>
+          <w:sz w:val="24"/>
+          <w:szCs w:val="24"/>
+          <w:lang w:val="en-US"/>
+        </w:rPr>
+        <w:t>Kỹ thuật áp dụng phân tích: Online questionnaires.</w:t>
       </w:r>
     </w:p>
     <w:p>
@@ -137,15 +146,15 @@
           <w:rFonts w:ascii="Times New Roman" w:hAnsi="Times New Roman" w:cs="Times New Roman"/>
           <w:sz w:val="24"/>
           <w:szCs w:val="24"/>
-          <w:lang w:val="fr-FR"/>
-        </w:rPr>
-      </w:pPr>
-      <w:r>
-        <w:rPr>
-          <w:rFonts w:ascii="Times New Roman" w:hAnsi="Times New Roman" w:cs="Times New Roman"/>
-          <w:sz w:val="24"/>
-          <w:szCs w:val="24"/>
-          <w:lang w:val="fr-FR"/>
+          <w:lang w:val="en-US"/>
+        </w:rPr>
+      </w:pPr>
+      <w:r>
+        <w:rPr>
+          <w:rFonts w:ascii="Times New Roman" w:hAnsi="Times New Roman" w:cs="Times New Roman"/>
+          <w:sz w:val="24"/>
+          <w:szCs w:val="24"/>
+          <w:lang w:val="en-US"/>
         </w:rPr>
         <w:t xml:space="preserve">Thời gian bắt đầu khảo sát: </w:t>
       </w:r>
@@ -154,7 +163,7 @@
           <w:rFonts w:ascii="Times New Roman" w:hAnsi="Times New Roman" w:cs="Times New Roman"/>
           <w:sz w:val="24"/>
           <w:szCs w:val="24"/>
-          <w:lang w:val="fr-FR"/>
+          <w:lang w:val="en-US"/>
         </w:rPr>
         <w:t>10</w:t>
       </w:r>
@@ -163,7 +172,7 @@
           <w:rFonts w:ascii="Times New Roman" w:hAnsi="Times New Roman" w:cs="Times New Roman"/>
           <w:sz w:val="24"/>
           <w:szCs w:val="24"/>
-          <w:lang w:val="fr-FR"/>
+          <w:lang w:val="en-US"/>
         </w:rPr>
         <w:t>/</w:t>
       </w:r>
@@ -172,7 +181,7 @@
           <w:rFonts w:ascii="Times New Roman" w:hAnsi="Times New Roman" w:cs="Times New Roman"/>
           <w:sz w:val="24"/>
           <w:szCs w:val="24"/>
-          <w:lang w:val="fr-FR"/>
+          <w:lang w:val="en-US"/>
         </w:rPr>
         <w:t>03</w:t>
       </w:r>
@@ -181,7 +190,7 @@
           <w:rFonts w:ascii="Times New Roman" w:hAnsi="Times New Roman" w:cs="Times New Roman"/>
           <w:sz w:val="24"/>
           <w:szCs w:val="24"/>
-          <w:lang w:val="fr-FR"/>
+          <w:lang w:val="en-US"/>
         </w:rPr>
         <w:t>/2012.</w:t>
       </w:r>
@@ -192,15 +201,15 @@
           <w:rFonts w:ascii="Times New Roman" w:hAnsi="Times New Roman" w:cs="Times New Roman"/>
           <w:sz w:val="24"/>
           <w:szCs w:val="24"/>
-          <w:lang w:val="fr-FR"/>
-        </w:rPr>
-      </w:pPr>
-      <w:r>
-        <w:rPr>
-          <w:rFonts w:ascii="Times New Roman" w:hAnsi="Times New Roman" w:cs="Times New Roman"/>
-          <w:sz w:val="24"/>
-          <w:szCs w:val="24"/>
-          <w:lang w:val="fr-FR"/>
+          <w:lang w:val="en-US"/>
+        </w:rPr>
+      </w:pPr>
+      <w:r>
+        <w:rPr>
+          <w:rFonts w:ascii="Times New Roman" w:hAnsi="Times New Roman" w:cs="Times New Roman"/>
+          <w:sz w:val="24"/>
+          <w:szCs w:val="24"/>
+          <w:lang w:val="en-US"/>
         </w:rPr>
         <w:t>Thời gian kết thúc khảo sát: 17/</w:t>
       </w:r>
@@ -209,7 +218,7 @@
           <w:rFonts w:ascii="Times New Roman" w:hAnsi="Times New Roman" w:cs="Times New Roman"/>
           <w:sz w:val="24"/>
           <w:szCs w:val="24"/>
-          <w:lang w:val="fr-FR"/>
+          <w:lang w:val="en-US"/>
         </w:rPr>
         <w:t>03</w:t>
       </w:r>
@@ -218,7 +227,7 @@
           <w:rFonts w:ascii="Times New Roman" w:hAnsi="Times New Roman" w:cs="Times New Roman"/>
           <w:sz w:val="24"/>
           <w:szCs w:val="24"/>
-          <w:lang w:val="fr-FR"/>
+          <w:lang w:val="en-US"/>
         </w:rPr>
         <w:t>/2012.</w:t>
       </w:r>
@@ -229,7 +238,7 @@
           <w:rFonts w:ascii="Times New Roman" w:hAnsi="Times New Roman" w:cs="Times New Roman"/>
           <w:sz w:val="24"/>
           <w:szCs w:val="24"/>
-          <w:lang w:val="fr-FR"/>
+          <w:lang w:val="en-US"/>
         </w:rPr>
       </w:pPr>
     </w:p>
@@ -239,15 +248,15 @@
           <w:rFonts w:ascii="Times New Roman" w:hAnsi="Times New Roman" w:cs="Times New Roman"/>
           <w:sz w:val="24"/>
           <w:szCs w:val="24"/>
-          <w:lang w:val="fr-FR"/>
-        </w:rPr>
-      </w:pPr>
-      <w:r>
-        <w:rPr>
-          <w:rFonts w:ascii="Times New Roman" w:hAnsi="Times New Roman" w:cs="Times New Roman"/>
-          <w:sz w:val="24"/>
-          <w:szCs w:val="24"/>
-          <w:lang w:val="fr-FR"/>
+          <w:lang w:val="en-US"/>
+        </w:rPr>
+      </w:pPr>
+      <w:r>
+        <w:rPr>
+          <w:rFonts w:ascii="Times New Roman" w:hAnsi="Times New Roman" w:cs="Times New Roman"/>
+          <w:sz w:val="24"/>
+          <w:szCs w:val="24"/>
+          <w:lang w:val="en-US"/>
         </w:rPr>
         <w:t>Link đến t</w:t>
       </w:r>
@@ -256,7 +265,7 @@
           <w:rFonts w:ascii="Times New Roman" w:hAnsi="Times New Roman" w:cs="Times New Roman"/>
           <w:sz w:val="24"/>
           <w:szCs w:val="24"/>
-          <w:lang w:val="fr-FR"/>
+          <w:lang w:val="en-US"/>
         </w:rPr>
         <w:t xml:space="preserve">rang web để </w:t>
       </w:r>
@@ -267,29 +276,9 @@
             <w:rFonts w:ascii="Times New Roman" w:hAnsi="Times New Roman" w:cs="Times New Roman"/>
             <w:sz w:val="24"/>
             <w:szCs w:val="24"/>
-            <w:lang w:val="fr-FR"/>
+            <w:lang w:val="en-US"/>
           </w:rPr>
-          <w:t>khảo</w:t>
-        </w:r>
-        <w:r>
-          <w:rPr>
-            <w:rStyle w:val="Hyperlink"/>
-            <w:rFonts w:ascii="Times New Roman" w:hAnsi="Times New Roman" w:cs="Times New Roman"/>
-            <w:sz w:val="24"/>
-            <w:szCs w:val="24"/>
-            <w:lang w:val="fr-FR"/>
-          </w:rPr>
-          <w:t xml:space="preserve"> </w:t>
-        </w:r>
-        <w:r>
-          <w:rPr>
-            <w:rStyle w:val="Hyperlink"/>
-            <w:rFonts w:ascii="Times New Roman" w:hAnsi="Times New Roman" w:cs="Times New Roman"/>
-            <w:sz w:val="24"/>
-            <w:szCs w:val="24"/>
-            <w:lang w:val="fr-FR"/>
-          </w:rPr>
-          <w:t>sát</w:t>
+          <w:t>khảo sát</w:t>
         </w:r>
       </w:hyperlink>
       <w:r>
@@ -297,7 +286,7 @@
           <w:rFonts w:ascii="Times New Roman" w:hAnsi="Times New Roman" w:cs="Times New Roman"/>
           <w:sz w:val="24"/>
           <w:szCs w:val="24"/>
-          <w:lang w:val="fr-FR"/>
+          <w:lang w:val="en-US"/>
         </w:rPr>
         <w:t> </w:t>
       </w:r>
@@ -306,7 +295,7 @@
           <w:rFonts w:ascii="Times New Roman" w:hAnsi="Times New Roman" w:cs="Times New Roman"/>
           <w:sz w:val="24"/>
           <w:szCs w:val="24"/>
-          <w:lang w:val="fr-FR"/>
+          <w:lang w:val="en-US"/>
         </w:rPr>
         <w:t xml:space="preserve">và trang </w:t>
       </w:r>
@@ -317,39 +306,9 @@
             <w:rFonts w:ascii="Times New Roman" w:hAnsi="Times New Roman" w:cs="Times New Roman"/>
             <w:sz w:val="24"/>
             <w:szCs w:val="24"/>
-            <w:lang w:val="fr-FR"/>
+            <w:lang w:val="en-US"/>
           </w:rPr>
-          <w:t>kết</w:t>
-        </w:r>
-        <w:r>
-          <w:rPr>
-            <w:rStyle w:val="Hyperlink"/>
-            <w:rFonts w:ascii="Times New Roman" w:hAnsi="Times New Roman" w:cs="Times New Roman"/>
-            <w:sz w:val="24"/>
-            <w:szCs w:val="24"/>
-            <w:lang w:val="fr-FR"/>
-          </w:rPr>
-          <w:t xml:space="preserve"> </w:t>
-        </w:r>
-        <w:r>
-          <w:rPr>
-            <w:rStyle w:val="Hyperlink"/>
-            <w:rFonts w:ascii="Times New Roman" w:hAnsi="Times New Roman" w:cs="Times New Roman"/>
-            <w:sz w:val="24"/>
-            <w:szCs w:val="24"/>
-            <w:lang w:val="fr-FR"/>
-          </w:rPr>
-          <w:t>q</w:t>
-        </w:r>
-        <w:r>
-          <w:rPr>
-            <w:rStyle w:val="Hyperlink"/>
-            <w:rFonts w:ascii="Times New Roman" w:hAnsi="Times New Roman" w:cs="Times New Roman"/>
-            <w:sz w:val="24"/>
-            <w:szCs w:val="24"/>
-            <w:lang w:val="fr-FR"/>
-          </w:rPr>
-          <w:t>uả</w:t>
+          <w:t>kết quả</w:t>
         </w:r>
       </w:hyperlink>
       <w:r>
@@ -357,7 +316,7 @@
           <w:rFonts w:ascii="Times New Roman" w:hAnsi="Times New Roman" w:cs="Times New Roman"/>
           <w:sz w:val="24"/>
           <w:szCs w:val="24"/>
-          <w:lang w:val="fr-FR"/>
+          <w:lang w:val="en-US"/>
         </w:rPr>
         <w:t xml:space="preserve">. </w:t>
       </w:r>
@@ -467,8 +426,8 @@
         <w:tblLook w:val="04A0"/>
       </w:tblPr>
       <w:tblGrid>
-        <w:gridCol w:w="5524"/>
-        <w:gridCol w:w="5230"/>
+        <w:gridCol w:w="5529"/>
+        <w:gridCol w:w="5225"/>
       </w:tblGrid>
       <w:tr>
         <w:tc>
@@ -482,7 +441,7 @@
                 <w:b/>
                 <w:sz w:val="24"/>
                 <w:szCs w:val="24"/>
-                <w:lang w:val="fr-FR"/>
+                <w:lang w:val="en-US"/>
               </w:rPr>
             </w:pPr>
             <w:r>
@@ -491,36 +450,26 @@
                 <w:b/>
                 <w:sz w:val="24"/>
                 <w:szCs w:val="24"/>
-                <w:lang w:val="fr-FR"/>
-              </w:rPr>
-              <w:t xml:space="preserve">1) </w:t>
-            </w:r>
-            <w:r>
-              <w:rPr>
-                <w:rFonts w:ascii="Times New Roman" w:hAnsi="Times New Roman" w:cs="Times New Roman"/>
-                <w:b/>
-                <w:sz w:val="24"/>
-                <w:szCs w:val="24"/>
-                <w:lang w:val="fr-FR"/>
-              </w:rPr>
-              <w:t>Đối tượng khảo sát:</w:t>
-            </w:r>
-          </w:p>
-          <w:p>
-            <w:pPr>
-              <w:rPr>
-                <w:rFonts w:ascii="Times New Roman" w:hAnsi="Times New Roman" w:cs="Times New Roman"/>
-                <w:sz w:val="24"/>
-                <w:szCs w:val="24"/>
-                <w:lang w:val="fr-FR"/>
-              </w:rPr>
-            </w:pPr>
-            <w:r>
-              <w:rPr>
-                <w:rFonts w:ascii="Times New Roman" w:hAnsi="Times New Roman" w:cs="Times New Roman"/>
-                <w:sz w:val="24"/>
-                <w:szCs w:val="24"/>
-                <w:lang w:val="fr-FR"/>
+                <w:lang w:val="en-US"/>
+              </w:rPr>
+              <w:t>1) Đối tượng khảo sát:</w:t>
+            </w:r>
+          </w:p>
+          <w:p>
+            <w:pPr>
+              <w:rPr>
+                <w:rFonts w:ascii="Times New Roman" w:hAnsi="Times New Roman" w:cs="Times New Roman"/>
+                <w:sz w:val="24"/>
+                <w:szCs w:val="24"/>
+                <w:lang w:val="en-US"/>
+              </w:rPr>
+            </w:pPr>
+            <w:r>
+              <w:rPr>
+                <w:rFonts w:ascii="Times New Roman" w:hAnsi="Times New Roman" w:cs="Times New Roman"/>
+                <w:sz w:val="24"/>
+                <w:szCs w:val="24"/>
+                <w:lang w:val="en-US"/>
               </w:rPr>
               <w:t>14 người được khảo sát (64%) là học sinh, sinh viên. Còn lại là nhân viên văn phòng, nội trợ, công nhận và một số ngành nghề khác.</w:t>
             </w:r>
@@ -559,7 +508,7 @@
                 <v:shape id="_x0000_i1025" type="#_x0000_t75" style="width:252.7pt;height:116.15pt" o:ole="">
                   <v:imagedata r:id="rId10" o:title=""/>
                 </v:shape>
-                <o:OLEObject Type="Embed" ProgID="PBrush" ShapeID="_x0000_i1025" DrawAspect="Content" ObjectID="_1393483522" r:id="rId11"/>
+                <o:OLEObject Type="Embed" ProgID="PBrush" ShapeID="_x0000_i1025" DrawAspect="Content" ObjectID="_1393671705" r:id="rId11"/>
               </w:object>
             </w:r>
           </w:p>
@@ -633,7 +582,7 @@
                 <v:shape id="_x0000_i1026" type="#_x0000_t75" style="width:241.15pt;height:99.85pt" o:ole="">
                   <v:imagedata r:id="rId12" o:title=""/>
                 </v:shape>
-                <o:OLEObject Type="Embed" ProgID="PBrush" ShapeID="_x0000_i1026" DrawAspect="Content" ObjectID="_1393483523" r:id="rId13"/>
+                <o:OLEObject Type="Embed" ProgID="PBrush" ShapeID="_x0000_i1026" DrawAspect="Content" ObjectID="_1393671706" r:id="rId13"/>
               </w:object>
             </w:r>
           </w:p>
@@ -651,7 +600,6 @@
                 <w:b/>
                 <w:sz w:val="24"/>
                 <w:szCs w:val="24"/>
-                <w:lang w:val="fr-FR"/>
               </w:rPr>
             </w:pPr>
             <w:r>
@@ -660,47 +608,25 @@
                 <w:b/>
                 <w:sz w:val="24"/>
                 <w:szCs w:val="24"/>
-                <w:lang w:val="fr-FR"/>
-              </w:rPr>
-              <w:t xml:space="preserve">3) </w:t>
-            </w:r>
-            <w:r>
-              <w:rPr>
-                <w:rFonts w:ascii="Times New Roman" w:hAnsi="Times New Roman" w:cs="Times New Roman"/>
-                <w:b/>
-                <w:sz w:val="24"/>
-                <w:szCs w:val="24"/>
-                <w:lang w:val="fr-FR"/>
-              </w:rPr>
-              <w:t>Phương pháp tìm nhà hàng:</w:t>
-            </w:r>
-          </w:p>
-          <w:p>
-            <w:pPr>
-              <w:rPr>
-                <w:rFonts w:ascii="Times New Roman" w:hAnsi="Times New Roman" w:cs="Times New Roman"/>
-                <w:sz w:val="24"/>
-                <w:szCs w:val="24"/>
-                <w:lang w:val="fr-FR"/>
-              </w:rPr>
-            </w:pPr>
-            <w:r>
-              <w:rPr>
-                <w:rFonts w:ascii="Times New Roman" w:hAnsi="Times New Roman" w:cs="Times New Roman"/>
-                <w:sz w:val="24"/>
-                <w:szCs w:val="24"/>
-                <w:lang w:val="fr-FR"/>
-              </w:rPr>
-              <w:t>15 người được khảo sát (68%) lấy thông tin từ bạn bè, báo chí. 12 người tham khảo thông tin trên mạng</w:t>
-            </w:r>
-            <w:r>
-              <w:rPr>
-                <w:rFonts w:ascii="Times New Roman" w:hAnsi="Times New Roman" w:cs="Times New Roman"/>
-                <w:sz w:val="24"/>
-                <w:szCs w:val="24"/>
-                <w:lang w:val="fr-FR"/>
-              </w:rPr>
-              <w:t>.</w:t>
+              </w:rPr>
+              <w:t>3) Phương pháp tìm nhà hàng:</w:t>
+            </w:r>
+          </w:p>
+          <w:p>
+            <w:pPr>
+              <w:rPr>
+                <w:rFonts w:ascii="Times New Roman" w:hAnsi="Times New Roman" w:cs="Times New Roman"/>
+                <w:sz w:val="24"/>
+                <w:szCs w:val="24"/>
+              </w:rPr>
+            </w:pPr>
+            <w:r>
+              <w:rPr>
+                <w:rFonts w:ascii="Times New Roman" w:hAnsi="Times New Roman" w:cs="Times New Roman"/>
+                <w:sz w:val="24"/>
+                <w:szCs w:val="24"/>
+              </w:rPr>
+              <w:t>15 người được khảo sát (68%) lấy thông tin từ bạn bè, báo chí. 12 người tham khảo thông tin trên mạng.</w:t>
             </w:r>
           </w:p>
           <w:p>
@@ -718,7 +644,7 @@
                 <v:shape id="_x0000_i1027" type="#_x0000_t75" style="width:259.45pt;height:101.2pt" o:ole="">
                   <v:imagedata r:id="rId14" o:title=""/>
                 </v:shape>
-                <o:OLEObject Type="Embed" ProgID="PBrush" ShapeID="_x0000_i1027" DrawAspect="Content" ObjectID="_1393483524" r:id="rId15"/>
+                <o:OLEObject Type="Embed" ProgID="PBrush" ShapeID="_x0000_i1027" DrawAspect="Content" ObjectID="_1393671707" r:id="rId15"/>
               </w:object>
             </w:r>
           </w:p>
@@ -745,17 +671,7 @@
                 <w:szCs w:val="24"/>
                 <w:lang w:val="fr-FR"/>
               </w:rPr>
-              <w:t xml:space="preserve">4) </w:t>
-            </w:r>
-            <w:r>
-              <w:rPr>
-                <w:rFonts w:ascii="Times New Roman" w:hAnsi="Times New Roman" w:cs="Times New Roman"/>
-                <w:b/>
-                <w:sz w:val="24"/>
-                <w:szCs w:val="24"/>
-                <w:lang w:val="fr-FR"/>
-              </w:rPr>
-              <w:t>Phương pháp quảng bá nhà hàng:</w:t>
+              <w:t>4) Phương pháp quảng bá nhà hàng:</w:t>
             </w:r>
           </w:p>
           <w:p>
@@ -792,7 +708,7 @@
                 <v:shape id="_x0000_i1028" type="#_x0000_t75" style="width:242.5pt;height:95.1pt" o:ole="">
                   <v:imagedata r:id="rId16" o:title=""/>
                 </v:shape>
-                <o:OLEObject Type="Embed" ProgID="PBrush" ShapeID="_x0000_i1028" DrawAspect="Content" ObjectID="_1393483525" r:id="rId17"/>
+                <o:OLEObject Type="Embed" ProgID="PBrush" ShapeID="_x0000_i1028" DrawAspect="Content" ObjectID="_1393671708" r:id="rId17"/>
               </w:object>
             </w:r>
           </w:p>
@@ -810,7 +726,6 @@
                 <w:b/>
                 <w:sz w:val="24"/>
                 <w:szCs w:val="24"/>
-                <w:lang w:val="fr-FR"/>
               </w:rPr>
             </w:pPr>
             <w:r>
@@ -819,72 +734,31 @@
                 <w:b/>
                 <w:sz w:val="24"/>
                 <w:szCs w:val="24"/>
-                <w:lang w:val="fr-FR"/>
-              </w:rPr>
-              <w:t xml:space="preserve">5) </w:t>
-            </w:r>
-            <w:r>
-              <w:rPr>
-                <w:rFonts w:ascii="Times New Roman" w:hAnsi="Times New Roman" w:cs="Times New Roman"/>
-                <w:b/>
-                <w:sz w:val="24"/>
-                <w:szCs w:val="24"/>
-                <w:lang w:val="fr-FR"/>
-              </w:rPr>
-              <w:t>Tiêu chí thu hút:</w:t>
-            </w:r>
-          </w:p>
-          <w:p>
-            <w:pPr>
-              <w:rPr>
-                <w:rFonts w:ascii="Times New Roman" w:hAnsi="Times New Roman" w:cs="Times New Roman"/>
-                <w:sz w:val="24"/>
-                <w:szCs w:val="24"/>
-                <w:lang w:val="fr-FR"/>
-              </w:rPr>
-            </w:pPr>
-            <w:r>
-              <w:rPr>
-                <w:rFonts w:ascii="Times New Roman" w:hAnsi="Times New Roman" w:cs="Times New Roman"/>
-                <w:sz w:val="24"/>
-                <w:szCs w:val="24"/>
-                <w:lang w:val="fr-FR"/>
-              </w:rPr>
-              <w:t xml:space="preserve">Đa số chọn tiêu chí về bố cục </w:t>
-            </w:r>
-            <w:r>
-              <w:rPr>
-                <w:rFonts w:ascii="Times New Roman" w:hAnsi="Times New Roman" w:cs="Times New Roman"/>
-                <w:sz w:val="24"/>
-                <w:szCs w:val="24"/>
-                <w:lang w:val="fr-FR"/>
-              </w:rPr>
-              <w:t xml:space="preserve">rõ ràng </w:t>
-            </w:r>
-            <w:r>
-              <w:rPr>
-                <w:rFonts w:ascii="Times New Roman" w:hAnsi="Times New Roman" w:cs="Times New Roman"/>
-                <w:sz w:val="24"/>
-                <w:szCs w:val="24"/>
-                <w:lang w:val="fr-FR"/>
-              </w:rPr>
-              <w:t>và nội dung</w:t>
-            </w:r>
-            <w:r>
-              <w:rPr>
-                <w:rFonts w:ascii="Times New Roman" w:hAnsi="Times New Roman" w:cs="Times New Roman"/>
-                <w:sz w:val="24"/>
-                <w:szCs w:val="24"/>
-                <w:lang w:val="fr-FR"/>
-              </w:rPr>
-              <w:t xml:space="preserve"> đa dạng</w:t>
-            </w:r>
-            <w:r>
-              <w:rPr>
-                <w:rFonts w:ascii="Times New Roman" w:hAnsi="Times New Roman" w:cs="Times New Roman"/>
-                <w:sz w:val="24"/>
-                <w:szCs w:val="24"/>
-                <w:lang w:val="fr-FR"/>
+              </w:rPr>
+              <w:t>5) Tiêu chí thu hút:</w:t>
+            </w:r>
+          </w:p>
+          <w:p>
+            <w:pPr>
+              <w:rPr>
+                <w:rFonts w:ascii="Times New Roman" w:hAnsi="Times New Roman" w:cs="Times New Roman"/>
+                <w:sz w:val="24"/>
+                <w:szCs w:val="24"/>
+              </w:rPr>
+            </w:pPr>
+            <w:r>
+              <w:rPr>
+                <w:rFonts w:ascii="Times New Roman" w:hAnsi="Times New Roman" w:cs="Times New Roman"/>
+                <w:sz w:val="24"/>
+                <w:szCs w:val="24"/>
+              </w:rPr>
+              <w:t>Đa số chọn tiêu chí về bố cục rõ ràng và nội dung đa dạng</w:t>
+            </w:r>
+            <w:r>
+              <w:rPr>
+                <w:rFonts w:ascii="Times New Roman" w:hAnsi="Times New Roman" w:cs="Times New Roman"/>
+                <w:sz w:val="24"/>
+                <w:szCs w:val="24"/>
               </w:rPr>
               <w:t>, đúng tiêu chí người dùng</w:t>
             </w:r>
@@ -893,7 +767,6 @@
                 <w:rFonts w:ascii="Times New Roman" w:hAnsi="Times New Roman" w:cs="Times New Roman"/>
                 <w:sz w:val="24"/>
                 <w:szCs w:val="24"/>
-                <w:lang w:val="fr-FR"/>
               </w:rPr>
               <w:t>.</w:t>
             </w:r>
@@ -913,7 +786,7 @@
                 <v:shape id="_x0000_i1029" type="#_x0000_t75" style="width:241.8pt;height:96.45pt" o:ole="">
                   <v:imagedata r:id="rId18" o:title=""/>
                 </v:shape>
-                <o:OLEObject Type="Embed" ProgID="PBrush" ShapeID="_x0000_i1029" DrawAspect="Content" ObjectID="_1393483526" r:id="rId19"/>
+                <o:OLEObject Type="Embed" ProgID="PBrush" ShapeID="_x0000_i1029" DrawAspect="Content" ObjectID="_1393671709" r:id="rId19"/>
               </w:object>
             </w:r>
           </w:p>
@@ -977,7 +850,7 @@
                 <v:shape id="_x0000_i1030" type="#_x0000_t75" style="width:241.8pt;height:112.1pt" o:ole="">
                   <v:imagedata r:id="rId20" o:title=""/>
                 </v:shape>
-                <o:OLEObject Type="Embed" ProgID="PBrush" ShapeID="_x0000_i1030" DrawAspect="Content" ObjectID="_1393483527" r:id="rId21"/>
+                <o:OLEObject Type="Embed" ProgID="PBrush" ShapeID="_x0000_i1030" DrawAspect="Content" ObjectID="_1393671710" r:id="rId21"/>
               </w:object>
             </w:r>
           </w:p>
@@ -995,7 +868,6 @@
                 <w:b/>
                 <w:sz w:val="24"/>
                 <w:szCs w:val="24"/>
-                <w:lang w:val="fr-FR"/>
               </w:rPr>
             </w:pPr>
             <w:r>
@@ -1004,7 +876,6 @@
                 <w:b/>
                 <w:sz w:val="24"/>
                 <w:szCs w:val="24"/>
-                <w:lang w:val="fr-FR"/>
               </w:rPr>
               <w:t>7) Mục đích trang web :</w:t>
             </w:r>
@@ -1015,15 +886,13 @@
                 <w:rFonts w:ascii="Times New Roman" w:hAnsi="Times New Roman" w:cs="Times New Roman"/>
                 <w:sz w:val="24"/>
                 <w:szCs w:val="24"/>
-                <w:lang w:val="fr-FR"/>
-              </w:rPr>
-            </w:pPr>
-            <w:r>
-              <w:rPr>
-                <w:rFonts w:ascii="Times New Roman" w:hAnsi="Times New Roman" w:cs="Times New Roman"/>
-                <w:sz w:val="24"/>
-                <w:szCs w:val="24"/>
-                <w:lang w:val="fr-FR"/>
+              </w:rPr>
+            </w:pPr>
+            <w:r>
+              <w:rPr>
+                <w:rFonts w:ascii="Times New Roman" w:hAnsi="Times New Roman" w:cs="Times New Roman"/>
+                <w:sz w:val="24"/>
+                <w:szCs w:val="24"/>
               </w:rPr>
               <w:t xml:space="preserve">Đa số đều chọn xem giá và tìm kiếm món ăn. Trong đó 10 người </w:t>
             </w:r>
@@ -1032,7 +901,6 @@
                 <w:rFonts w:ascii="Times New Roman" w:hAnsi="Times New Roman" w:cs="Times New Roman"/>
                 <w:sz w:val="24"/>
                 <w:szCs w:val="24"/>
-                <w:lang w:val="fr-FR"/>
               </w:rPr>
               <w:t xml:space="preserve">(45%) </w:t>
             </w:r>
@@ -1041,7 +909,6 @@
                 <w:rFonts w:ascii="Times New Roman" w:hAnsi="Times New Roman" w:cs="Times New Roman"/>
                 <w:sz w:val="24"/>
                 <w:szCs w:val="24"/>
-                <w:lang w:val="fr-FR"/>
               </w:rPr>
               <w:t>chọn chức năng đặt bàn.</w:t>
             </w:r>
@@ -1061,7 +928,7 @@
                 <v:shape id="_x0000_i1031" type="#_x0000_t75" style="width:249.3pt;height:118.2pt" o:ole="">
                   <v:imagedata r:id="rId22" o:title=""/>
                 </v:shape>
-                <o:OLEObject Type="Embed" ProgID="PBrush" ShapeID="_x0000_i1031" DrawAspect="Content" ObjectID="_1393483528" r:id="rId23"/>
+                <o:OLEObject Type="Embed" ProgID="PBrush" ShapeID="_x0000_i1031" DrawAspect="Content" ObjectID="_1393671711" r:id="rId23"/>
               </w:object>
             </w:r>
           </w:p>
@@ -1135,7 +1002,7 @@
                 <v:shape id="_x0000_i1032" type="#_x0000_t75" style="width:237.05pt;height:117.5pt" o:ole="">
                   <v:imagedata r:id="rId24" o:title=""/>
                 </v:shape>
-                <o:OLEObject Type="Embed" ProgID="PBrush" ShapeID="_x0000_i1032" DrawAspect="Content" ObjectID="_1393483529" r:id="rId25"/>
+                <o:OLEObject Type="Embed" ProgID="PBrush" ShapeID="_x0000_i1032" DrawAspect="Content" ObjectID="_1393671712" r:id="rId25"/>
               </w:object>
             </w:r>
           </w:p>
@@ -1153,7 +1020,6 @@
                 <w:b/>
                 <w:sz w:val="24"/>
                 <w:szCs w:val="24"/>
-                <w:lang w:val="en-US"/>
               </w:rPr>
             </w:pPr>
             <w:r>
@@ -1162,7 +1028,6 @@
                 <w:b/>
                 <w:sz w:val="24"/>
                 <w:szCs w:val="24"/>
-                <w:lang w:val="en-US"/>
               </w:rPr>
               <w:lastRenderedPageBreak/>
               <w:t>9) Chức năng quan trọng nhất:</w:t>
@@ -1174,15 +1039,13 @@
                 <w:rFonts w:ascii="Times New Roman" w:hAnsi="Times New Roman" w:cs="Times New Roman"/>
                 <w:sz w:val="24"/>
                 <w:szCs w:val="24"/>
-                <w:lang w:val="en-US"/>
-              </w:rPr>
-            </w:pPr>
-            <w:r>
-              <w:rPr>
-                <w:rFonts w:ascii="Times New Roman" w:hAnsi="Times New Roman" w:cs="Times New Roman"/>
-                <w:sz w:val="24"/>
-                <w:szCs w:val="24"/>
-                <w:lang w:val="en-US"/>
+              </w:rPr>
+            </w:pPr>
+            <w:r>
+              <w:rPr>
+                <w:rFonts w:ascii="Times New Roman" w:hAnsi="Times New Roman" w:cs="Times New Roman"/>
+                <w:sz w:val="24"/>
+                <w:szCs w:val="24"/>
               </w:rPr>
               <w:t>Đa số cho rằng chức năng đặt bàn là quan trọng nhất.</w:t>
             </w:r>
@@ -1201,7 +1064,7 @@
                 <v:shape id="_x0000_i1033" type="#_x0000_t75" style="width:265.6pt;height:110.05pt" o:ole="">
                   <v:imagedata r:id="rId26" o:title=""/>
                 </v:shape>
-                <o:OLEObject Type="Embed" ProgID="PBrush" ShapeID="_x0000_i1033" DrawAspect="Content" ObjectID="_1393483530" r:id="rId27"/>
+                <o:OLEObject Type="Embed" ProgID="PBrush" ShapeID="_x0000_i1033" DrawAspect="Content" ObjectID="_1393671713" r:id="rId27"/>
               </w:object>
             </w:r>
           </w:p>
@@ -2193,7 +2056,7 @@
 </file>
 
 <file path=customXml/itemProps1.xml><?xml version="1.0" encoding="utf-8"?>
-<ds:datastoreItem xmlns:ds="http://schemas.openxmlformats.org/officeDocument/2006/customXml" ds:itemID="{F3490614-A922-4FAB-AD6F-8F42FA3C08AF}">
+<ds:datastoreItem xmlns:ds="http://schemas.openxmlformats.org/officeDocument/2006/customXml" ds:itemID="{3B192373-4F9F-4884-8C3B-7B066736DFEA}">
   <ds:schemaRefs>
     <ds:schemaRef ds:uri="http://schemas.openxmlformats.org/officeDocument/2006/bibliography"/>
   </ds:schemaRefs>
